--- a/reports/y_Insp2_PHA_InspLetters_Scheduled.docx
+++ b/reports/y_Insp2_PHA_InspLetters_Scheduled.docx
@@ -840,18 +840,52 @@
           <w:sz w:val="20"/>
           <w:szCs w:val="20"/>
         </w:rPr>
+        <w:t xml:space="preserve"> la </w:t>
+      </w:r>
+      <w:proofErr w:type="spellStart"/>
+      <w:r>
+        <w:rPr>
+          <w:rFonts w:ascii="Times New Roman" w:hAnsi="Times New Roman" w:cs="Times New Roman"/>
+          <w:i/>
+          <w:iCs/>
+          <w:sz w:val="20"/>
+          <w:szCs w:val="20"/>
+        </w:rPr>
+        <w:t>oficina</w:t>
+      </w:r>
+      <w:proofErr w:type="spellEnd"/>
+      <w:r>
+        <w:rPr>
+          <w:rFonts w:ascii="Times New Roman" w:hAnsi="Times New Roman" w:cs="Times New Roman"/>
+          <w:i/>
+          <w:iCs/>
+          <w:sz w:val="20"/>
+          <w:szCs w:val="20"/>
+        </w:rPr>
+        <w:t xml:space="preserve"> se </w:t>
+      </w:r>
+      <w:proofErr w:type="spellStart"/>
+      <w:r>
+        <w:rPr>
+          <w:rFonts w:ascii="Times New Roman" w:hAnsi="Times New Roman" w:cs="Times New Roman"/>
+          <w:i/>
+          <w:iCs/>
+          <w:sz w:val="20"/>
+          <w:szCs w:val="20"/>
+        </w:rPr>
+        <w:t>encuentra</w:t>
+      </w:r>
+      <w:proofErr w:type="spellEnd"/>
+      <w:r>
+        <w:rPr>
+          <w:rFonts w:ascii="Times New Roman" w:hAnsi="Times New Roman" w:cs="Times New Roman"/>
+          <w:i/>
+          <w:iCs/>
+          <w:sz w:val="20"/>
+          <w:szCs w:val="20"/>
+        </w:rPr>
         <w:t xml:space="preserve"> </w:t>
       </w:r>
-      <w:r>
-        <w:rPr>
-          <w:rFonts w:ascii="Times New Roman" w:hAnsi="Times New Roman" w:cs="Times New Roman"/>
-          <w:i/>
-          <w:iCs/>
-          <w:sz w:val="20"/>
-          <w:szCs w:val="20"/>
-        </w:rPr>
-        <w:t xml:space="preserve">la </w:t>
-      </w:r>
       <w:proofErr w:type="spellStart"/>
       <w:r>
         <w:rPr>
@@ -861,61 +895,19 @@
           <w:sz w:val="20"/>
           <w:szCs w:val="20"/>
         </w:rPr>
-        <w:t>oficina</w:t>
-      </w:r>
-      <w:proofErr w:type="spellEnd"/>
-      <w:r>
-        <w:rPr>
-          <w:rFonts w:ascii="Times New Roman" w:hAnsi="Times New Roman" w:cs="Times New Roman"/>
-          <w:i/>
-          <w:iCs/>
-          <w:sz w:val="20"/>
-          <w:szCs w:val="20"/>
-        </w:rPr>
-        <w:t xml:space="preserve"> se </w:t>
-      </w:r>
-      <w:proofErr w:type="spellStart"/>
-      <w:r>
-        <w:rPr>
-          <w:rFonts w:ascii="Times New Roman" w:hAnsi="Times New Roman" w:cs="Times New Roman"/>
-          <w:i/>
-          <w:iCs/>
-          <w:sz w:val="20"/>
-          <w:szCs w:val="20"/>
-        </w:rPr>
-        <w:t>encuentra</w:t>
-      </w:r>
-      <w:proofErr w:type="spellEnd"/>
-      <w:r>
-        <w:rPr>
-          <w:rFonts w:ascii="Times New Roman" w:hAnsi="Times New Roman" w:cs="Times New Roman"/>
-          <w:i/>
-          <w:iCs/>
-          <w:sz w:val="20"/>
-          <w:szCs w:val="20"/>
-        </w:rPr>
-        <w:t xml:space="preserve"> </w:t>
-      </w:r>
-      <w:proofErr w:type="spellStart"/>
-      <w:r>
-        <w:rPr>
-          <w:rFonts w:ascii="Times New Roman" w:hAnsi="Times New Roman" w:cs="Times New Roman"/>
-          <w:i/>
-          <w:iCs/>
-          <w:sz w:val="20"/>
-          <w:szCs w:val="20"/>
-        </w:rPr>
         <w:t>cerrada</w:t>
       </w:r>
-      <w:bookmarkStart w:id="0" w:name="_GoBack"/>
-      <w:bookmarkEnd w:id="0"/>
       <w:proofErr w:type="spellEnd"/>
     </w:p>
     <w:sectPr>
-      <w:headerReference w:type="default" r:id="rId7"/>
-      <w:footerReference w:type="default" r:id="rId8"/>
+      <w:headerReference w:type="even" r:id="rId7"/>
+      <w:headerReference w:type="default" r:id="rId8"/>
+      <w:footerReference w:type="even" r:id="rId9"/>
+      <w:footerReference w:type="default" r:id="rId10"/>
+      <w:headerReference w:type="first" r:id="rId11"/>
+      <w:footerReference w:type="first" r:id="rId12"/>
       <w:pgSz w:w="12240" w:h="15840"/>
-      <w:pgMar w:top="1440" w:right="1440" w:bottom="1440" w:left="1440" w:header="720" w:footer="720" w:gutter="0"/>
+      <w:pgMar w:top="990" w:right="1440" w:bottom="1440" w:left="1440" w:header="432" w:footer="432" w:gutter="0"/>
       <w:cols w:space="720"/>
       <w:docGrid w:linePitch="360"/>
     </w:sectPr>
@@ -952,6 +944,16 @@
 <w:ftr xmlns:wpc="http://schemas.microsoft.com/office/word/2010/wordprocessingCanvas" xmlns:mc="http://schemas.openxmlformats.org/markup-compatibility/2006" xmlns:o="urn:schemas-microsoft-com:office:office" xmlns:r="http://schemas.openxmlformats.org/officeDocument/2006/relationships" xmlns:m="http://schemas.openxmlformats.org/officeDocument/2006/math" xmlns:v="urn:schemas-microsoft-com:vml" xmlns:wp14="http://schemas.microsoft.com/office/word/2010/wordprocessingDrawing" xmlns:wp="http://schemas.openxmlformats.org/drawingml/2006/wordprocessingDrawing" xmlns:w10="urn:schemas-microsoft-com:office:word" xmlns:w="http://schemas.openxmlformats.org/wordprocessingml/2006/main" xmlns:w14="http://schemas.microsoft.com/office/word/2010/wordml" xmlns:wpg="http://schemas.microsoft.com/office/word/2010/wordprocessingGroup" xmlns:wpi="http://schemas.microsoft.com/office/word/2010/wordprocessingInk" xmlns:wne="http://schemas.microsoft.com/office/word/2006/wordml" xmlns:wps="http://schemas.microsoft.com/office/word/2010/wordprocessingShape" mc:Ignorable="w14 wp14">
   <w:p>
     <w:pPr>
+      <w:pStyle w:val="Footer"/>
+    </w:pPr>
+  </w:p>
+</w:ftr>
+</file>
+
+<file path=word/footer2.xml><?xml version="1.0" encoding="utf-8"?>
+<w:ftr xmlns:wpc="http://schemas.microsoft.com/office/word/2010/wordprocessingCanvas" xmlns:mc="http://schemas.openxmlformats.org/markup-compatibility/2006" xmlns:o="urn:schemas-microsoft-com:office:office" xmlns:r="http://schemas.openxmlformats.org/officeDocument/2006/relationships" xmlns:m="http://schemas.openxmlformats.org/officeDocument/2006/math" xmlns:v="urn:schemas-microsoft-com:vml" xmlns:wp14="http://schemas.microsoft.com/office/word/2010/wordprocessingDrawing" xmlns:wp="http://schemas.openxmlformats.org/drawingml/2006/wordprocessingDrawing" xmlns:w10="urn:schemas-microsoft-com:office:word" xmlns:w="http://schemas.openxmlformats.org/wordprocessingml/2006/main" xmlns:w14="http://schemas.microsoft.com/office/word/2010/wordml" xmlns:wpg="http://schemas.microsoft.com/office/word/2010/wordprocessingGroup" xmlns:wpi="http://schemas.microsoft.com/office/word/2010/wordprocessingInk" xmlns:wne="http://schemas.microsoft.com/office/word/2006/wordml" xmlns:wps="http://schemas.microsoft.com/office/word/2010/wordprocessingShape" mc:Ignorable="w14 wp14">
+  <w:p>
+    <w:pPr>
       <w:autoSpaceDE w:val="0"/>
       <w:autoSpaceDN w:val="0"/>
       <w:adjustRightInd w:val="0"/>
@@ -977,7 +979,7 @@
       <mc:AlternateContent>
         <mc:Choice Requires="wps">
           <w:drawing>
-            <wp:anchor distT="0" distB="0" distL="114300" distR="114300" simplePos="0" relativeHeight="251661312" behindDoc="0" locked="0" layoutInCell="1" allowOverlap="1" wp14:anchorId="146A5B71" wp14:editId="4F42A90F">
+            <wp:anchor distT="0" distB="0" distL="114300" distR="114300" simplePos="0" relativeHeight="251661312" behindDoc="0" locked="0" layoutInCell="1" allowOverlap="1" wp14:anchorId="4A3E06D0" wp14:editId="489846A8">
               <wp:simplePos x="0" y="0"/>
               <wp:positionH relativeFrom="margin">
                 <wp:posOffset>-638175</wp:posOffset>
@@ -1050,7 +1052,7 @@
       <mc:AlternateContent>
         <mc:Choice Requires="wps">
           <w:drawing>
-            <wp:anchor distT="0" distB="0" distL="114300" distR="114300" simplePos="0" relativeHeight="251659264" behindDoc="0" locked="0" layoutInCell="1" allowOverlap="1" wp14:anchorId="226B8E65" wp14:editId="13427550">
+            <wp:anchor distT="0" distB="0" distL="114300" distR="114300" simplePos="0" relativeHeight="251659264" behindDoc="0" locked="0" layoutInCell="1" allowOverlap="1" wp14:anchorId="14DB86DB" wp14:editId="44D141A5">
               <wp:simplePos x="0" y="0"/>
               <wp:positionH relativeFrom="margin">
                 <wp:align>center</wp:align>
@@ -1668,6 +1670,16 @@
 </w:ftr>
 </file>
 
+<file path=word/footer3.xml><?xml version="1.0" encoding="utf-8"?>
+<w:ftr xmlns:wpc="http://schemas.microsoft.com/office/word/2010/wordprocessingCanvas" xmlns:mc="http://schemas.openxmlformats.org/markup-compatibility/2006" xmlns:o="urn:schemas-microsoft-com:office:office" xmlns:r="http://schemas.openxmlformats.org/officeDocument/2006/relationships" xmlns:m="http://schemas.openxmlformats.org/officeDocument/2006/math" xmlns:v="urn:schemas-microsoft-com:vml" xmlns:wp14="http://schemas.microsoft.com/office/word/2010/wordprocessingDrawing" xmlns:wp="http://schemas.openxmlformats.org/drawingml/2006/wordprocessingDrawing" xmlns:w10="urn:schemas-microsoft-com:office:word" xmlns:w="http://schemas.openxmlformats.org/wordprocessingml/2006/main" xmlns:w14="http://schemas.microsoft.com/office/word/2010/wordml" xmlns:wpg="http://schemas.microsoft.com/office/word/2010/wordprocessingGroup" xmlns:wpi="http://schemas.microsoft.com/office/word/2010/wordprocessingInk" xmlns:wne="http://schemas.microsoft.com/office/word/2006/wordml" xmlns:wps="http://schemas.microsoft.com/office/word/2010/wordprocessingShape" mc:Ignorable="w14 wp14">
+  <w:p>
+    <w:pPr>
+      <w:pStyle w:val="Footer"/>
+    </w:pPr>
+  </w:p>
+</w:ftr>
+</file>
+
 <file path=word/footnotes.xml><?xml version="1.0" encoding="utf-8"?>
 <w:footnotes xmlns:wpc="http://schemas.microsoft.com/office/word/2010/wordprocessingCanvas" xmlns:mc="http://schemas.openxmlformats.org/markup-compatibility/2006" xmlns:o="urn:schemas-microsoft-com:office:office" xmlns:r="http://schemas.openxmlformats.org/officeDocument/2006/relationships" xmlns:m="http://schemas.openxmlformats.org/officeDocument/2006/math" xmlns:v="urn:schemas-microsoft-com:vml" xmlns:wp14="http://schemas.microsoft.com/office/word/2010/wordprocessingDrawing" xmlns:wp="http://schemas.openxmlformats.org/drawingml/2006/wordprocessingDrawing" xmlns:w10="urn:schemas-microsoft-com:office:word" xmlns:w="http://schemas.openxmlformats.org/wordprocessingml/2006/main" xmlns:w14="http://schemas.microsoft.com/office/word/2010/wordml" xmlns:wpg="http://schemas.microsoft.com/office/word/2010/wordprocessingGroup" xmlns:wpi="http://schemas.microsoft.com/office/word/2010/wordprocessingInk" xmlns:wne="http://schemas.microsoft.com/office/word/2006/wordml" xmlns:wps="http://schemas.microsoft.com/office/word/2010/wordprocessingShape" mc:Ignorable="w14 wp14">
   <w:footnote w:type="separator" w:id="-1">
@@ -1697,6 +1709,18 @@
 <w:hdr xmlns:wpc="http://schemas.microsoft.com/office/word/2010/wordprocessingCanvas" xmlns:mc="http://schemas.openxmlformats.org/markup-compatibility/2006" xmlns:o="urn:schemas-microsoft-com:office:office" xmlns:r="http://schemas.openxmlformats.org/officeDocument/2006/relationships" xmlns:m="http://schemas.openxmlformats.org/officeDocument/2006/math" xmlns:v="urn:schemas-microsoft-com:vml" xmlns:wp14="http://schemas.microsoft.com/office/word/2010/wordprocessingDrawing" xmlns:wp="http://schemas.openxmlformats.org/drawingml/2006/wordprocessingDrawing" xmlns:w10="urn:schemas-microsoft-com:office:word" xmlns:w="http://schemas.openxmlformats.org/wordprocessingml/2006/main" xmlns:w14="http://schemas.microsoft.com/office/word/2010/wordml" xmlns:wpg="http://schemas.microsoft.com/office/word/2010/wordprocessingGroup" xmlns:wpi="http://schemas.microsoft.com/office/word/2010/wordprocessingInk" xmlns:wne="http://schemas.microsoft.com/office/word/2006/wordml" xmlns:wps="http://schemas.microsoft.com/office/word/2010/wordprocessingShape" mc:Ignorable="w14 wp14">
   <w:p>
     <w:pPr>
+      <w:pStyle w:val="Header"/>
+    </w:pPr>
+  </w:p>
+</w:hdr>
+</file>
+
+<file path=word/header2.xml><?xml version="1.0" encoding="utf-8"?>
+<w:hdr xmlns:wpc="http://schemas.microsoft.com/office/word/2010/wordprocessingCanvas" xmlns:mc="http://schemas.openxmlformats.org/markup-compatibility/2006" xmlns:o="urn:schemas-microsoft-com:office:office" xmlns:r="http://schemas.openxmlformats.org/officeDocument/2006/relationships" xmlns:m="http://schemas.openxmlformats.org/officeDocument/2006/math" xmlns:v="urn:schemas-microsoft-com:vml" xmlns:wp14="http://schemas.microsoft.com/office/word/2010/wordprocessingDrawing" xmlns:wp="http://schemas.openxmlformats.org/drawingml/2006/wordprocessingDrawing" xmlns:w10="urn:schemas-microsoft-com:office:word" xmlns:w="http://schemas.openxmlformats.org/wordprocessingml/2006/main" xmlns:w14="http://schemas.microsoft.com/office/word/2010/wordml" xmlns:wpg="http://schemas.microsoft.com/office/word/2010/wordprocessingGroup" xmlns:wpi="http://schemas.microsoft.com/office/word/2010/wordprocessingInk" xmlns:wne="http://schemas.microsoft.com/office/word/2006/wordml" xmlns:wps="http://schemas.microsoft.com/office/word/2010/wordprocessingShape" mc:Ignorable="w14 wp14">
+  <w:bookmarkStart w:id="0" w:name="_GoBack"/>
+  <w:bookmarkEnd w:id="0"/>
+  <w:p>
+    <w:pPr>
       <w:tabs>
         <w:tab w:val="center" w:pos="4680"/>
         <w:tab w:val="right" w:pos="6300"/>
@@ -1751,6 +1775,16 @@
       </w:rPr>
       <w:fldChar w:fldCharType="end"/>
     </w:r>
+  </w:p>
+</w:hdr>
+</file>
+
+<file path=word/header3.xml><?xml version="1.0" encoding="utf-8"?>
+<w:hdr xmlns:wpc="http://schemas.microsoft.com/office/word/2010/wordprocessingCanvas" xmlns:mc="http://schemas.openxmlformats.org/markup-compatibility/2006" xmlns:o="urn:schemas-microsoft-com:office:office" xmlns:r="http://schemas.openxmlformats.org/officeDocument/2006/relationships" xmlns:m="http://schemas.openxmlformats.org/officeDocument/2006/math" xmlns:v="urn:schemas-microsoft-com:vml" xmlns:wp14="http://schemas.microsoft.com/office/word/2010/wordprocessingDrawing" xmlns:wp="http://schemas.openxmlformats.org/drawingml/2006/wordprocessingDrawing" xmlns:w10="urn:schemas-microsoft-com:office:word" xmlns:w="http://schemas.openxmlformats.org/wordprocessingml/2006/main" xmlns:w14="http://schemas.microsoft.com/office/word/2010/wordml" xmlns:wpg="http://schemas.microsoft.com/office/word/2010/wordprocessingGroup" xmlns:wpi="http://schemas.microsoft.com/office/word/2010/wordprocessingInk" xmlns:wne="http://schemas.microsoft.com/office/word/2006/wordml" xmlns:wps="http://schemas.microsoft.com/office/word/2010/wordprocessingShape" mc:Ignorable="w14 wp14">
+  <w:p>
+    <w:pPr>
+      <w:pStyle w:val="Header"/>
+    </w:pPr>
   </w:p>
 </w:hdr>
 </file>
